--- a/sample_report.docx
+++ b/sample_report.docx
@@ -58,21 +58,7 @@
         <w:rPr>
           <w:rFonts w:ascii="Abadi" w:hAnsi="Abadi"/>
         </w:rPr>
-        <w:t xml:space="preserve">A total of 415 gesture csv files were provided which belonged to 6 different categories </w:t>
-      </w:r>
-      <w:proofErr w:type="gramStart"/>
-      <w:r>
-        <w:rPr>
-          <w:rFonts w:ascii="Abadi" w:hAnsi="Abadi"/>
-        </w:rPr>
-        <w:t>namely :</w:t>
-      </w:r>
-      <w:proofErr w:type="gramEnd"/>
-      <w:r>
-        <w:rPr>
-          <w:rFonts w:ascii="Abadi" w:hAnsi="Abadi"/>
-        </w:rPr>
-        <w:t xml:space="preserve"> Buy, Communicate, Fun, Hope, Mother, Really</w:t>
+        <w:t>A total of 415 gesture csv files were provided which belonged to 6 different categories namely: Buy, Communicate, Fun, Hope, Mother, Really</w:t>
       </w:r>
     </w:p>
     <w:p>
@@ -87,14 +73,12 @@
         </w:rPr>
         <w:t xml:space="preserve">The rows of each csv file </w:t>
       </w:r>
-      <w:proofErr w:type="gramStart"/>
-      <w:r>
-        <w:rPr>
-          <w:rFonts w:ascii="Abadi" w:hAnsi="Abadi"/>
-        </w:rPr>
-        <w:t>corresponds</w:t>
-      </w:r>
-      <w:proofErr w:type="gramEnd"/>
+      <w:r>
+        <w:rPr>
+          <w:rFonts w:ascii="Abadi" w:hAnsi="Abadi"/>
+        </w:rPr>
+        <w:t>correspond</w:t>
+      </w:r>
       <w:r>
         <w:rPr>
           <w:rFonts w:ascii="Abadi" w:hAnsi="Abadi"/>
@@ -715,21 +699,19 @@
         <w:rPr>
           <w:rFonts w:ascii="Abadi" w:hAnsi="Abadi"/>
         </w:rPr>
-        <w:t>ch</w:t>
-      </w:r>
-      <w:proofErr w:type="gramStart"/>
-      <w:r>
-        <w:rPr>
-          <w:rFonts w:ascii="Abadi" w:hAnsi="Abadi"/>
-        </w:rPr>
-        <w:t>1 :</w:t>
-      </w:r>
-      <w:proofErr w:type="gramEnd"/>
-      <w:r>
-        <w:rPr>
-          <w:rFonts w:ascii="Abadi" w:hAnsi="Abadi"/>
-        </w:rPr>
-        <w:t xml:space="preserve"> </w:t>
+        <w:t>ch1</w:t>
+      </w:r>
+      <w:r>
+        <w:rPr>
+          <w:rFonts w:ascii="Abadi" w:hAnsi="Abadi"/>
+        </w:rPr>
+        <w:t xml:space="preserve"> Using SVM Model</w:t>
+      </w:r>
+      <w:r>
+        <w:rPr>
+          <w:rFonts w:ascii="Abadi" w:hAnsi="Abadi"/>
+        </w:rPr>
+        <w:t xml:space="preserve">: </w:t>
       </w:r>
       <w:r>
         <w:rPr>
@@ -754,21 +736,19 @@
         <w:rPr>
           <w:rFonts w:ascii="Abadi" w:hAnsi="Abadi"/>
         </w:rPr>
-        <w:t>Accuracy for Appraoch</w:t>
-      </w:r>
-      <w:proofErr w:type="gramStart"/>
-      <w:r>
-        <w:rPr>
-          <w:rFonts w:ascii="Abadi" w:hAnsi="Abadi"/>
-        </w:rPr>
-        <w:t>2 :</w:t>
-      </w:r>
-      <w:proofErr w:type="gramEnd"/>
-      <w:r>
-        <w:rPr>
-          <w:rFonts w:ascii="Abadi" w:hAnsi="Abadi"/>
-        </w:rPr>
-        <w:t xml:space="preserve"> 56%</w:t>
+        <w:t>Accuracy for Appraoch2</w:t>
+      </w:r>
+      <w:r>
+        <w:rPr>
+          <w:rFonts w:ascii="Abadi" w:hAnsi="Abadi"/>
+        </w:rPr>
+        <w:t xml:space="preserve"> Using SVM Model</w:t>
+      </w:r>
+      <w:r>
+        <w:rPr>
+          <w:rFonts w:ascii="Abadi" w:hAnsi="Abadi"/>
+        </w:rPr>
+        <w:t>: 56%</w:t>
       </w:r>
     </w:p>
     <w:p>
@@ -853,16 +833,8 @@
         <w:rPr>
           <w:rFonts w:ascii="Abadi" w:hAnsi="Abadi"/>
         </w:rPr>
-        <w:t xml:space="preserve">The Accuracy given by various </w:t>
-      </w:r>
-      <w:proofErr w:type="gramStart"/>
-      <w:r>
-        <w:rPr>
-          <w:rFonts w:ascii="Abadi" w:hAnsi="Abadi"/>
-        </w:rPr>
-        <w:t>models :</w:t>
-      </w:r>
-      <w:proofErr w:type="gramEnd"/>
+        <w:t>The Accuracy given by various models:</w:t>
+      </w:r>
     </w:p>
     <w:p>
       <w:pPr>
@@ -879,25 +851,7 @@
         <w:rPr>
           <w:rFonts w:ascii="Abadi" w:hAnsi="Abadi"/>
         </w:rPr>
-        <w:t>KNN: 8</w:t>
-      </w:r>
-      <w:r>
-        <w:rPr>
-          <w:rFonts w:ascii="Abadi" w:hAnsi="Abadi"/>
-        </w:rPr>
-        <w:t>9</w:t>
-      </w:r>
-      <w:r>
-        <w:rPr>
-          <w:rFonts w:ascii="Abadi" w:hAnsi="Abadi"/>
-        </w:rPr>
-        <w:t>.</w:t>
-      </w:r>
-      <w:r>
-        <w:rPr>
-          <w:rFonts w:ascii="Abadi" w:hAnsi="Abadi"/>
-        </w:rPr>
-        <w:t>7</w:t>
+        <w:t>Decision Tree Accuracy: 96.583%</w:t>
       </w:r>
     </w:p>
     <w:p>
@@ -915,33 +869,7 @@
         <w:rPr>
           <w:rFonts w:ascii="Abadi" w:hAnsi="Abadi"/>
         </w:rPr>
-        <w:t>Random Forest</w:t>
-      </w:r>
-      <w:bookmarkStart w:id="0" w:name="_GoBack"/>
-      <w:bookmarkEnd w:id="0"/>
-      <w:r>
-        <w:rPr>
-          <w:rFonts w:ascii="Abadi" w:hAnsi="Abadi"/>
-        </w:rPr>
-        <w:t>: 9</w:t>
-      </w:r>
-      <w:r>
-        <w:rPr>
-          <w:rFonts w:ascii="Abadi" w:hAnsi="Abadi"/>
-        </w:rPr>
-        <w:t>5</w:t>
-      </w:r>
-      <w:r>
-        <w:rPr>
-          <w:rFonts w:ascii="Abadi" w:hAnsi="Abadi"/>
-        </w:rPr>
-        <w:t>.</w:t>
-      </w:r>
-      <w:r>
-        <w:rPr>
-          <w:rFonts w:ascii="Abadi" w:hAnsi="Abadi"/>
-        </w:rPr>
-        <w:t>8</w:t>
+        <w:t>KNN Accuracy: 87.538%</w:t>
       </w:r>
     </w:p>
     <w:p>
@@ -960,21 +888,7 @@
           <w:rFonts w:ascii="Abadi" w:hAnsi="Abadi"/>
         </w:rPr>
         <w:lastRenderedPageBreak/>
-        <w:t xml:space="preserve">Logistic </w:t>
-      </w:r>
-      <w:proofErr w:type="gramStart"/>
-      <w:r>
-        <w:rPr>
-          <w:rFonts w:ascii="Abadi" w:hAnsi="Abadi"/>
-        </w:rPr>
-        <w:t>Regression :</w:t>
-      </w:r>
-      <w:proofErr w:type="gramEnd"/>
-      <w:r>
-        <w:rPr>
-          <w:rFonts w:ascii="Abadi" w:hAnsi="Abadi"/>
-        </w:rPr>
-        <w:t xml:space="preserve"> 76.22</w:t>
+        <w:t>Random Forest Accuracy: 96.519%</w:t>
       </w:r>
     </w:p>
     <w:p>
@@ -988,6 +902,12 @@
           <w:rFonts w:ascii="Abadi" w:hAnsi="Abadi"/>
         </w:rPr>
       </w:pPr>
+      <w:r>
+        <w:rPr>
+          <w:rFonts w:ascii="Abadi" w:hAnsi="Abadi"/>
+        </w:rPr>
+        <w:t>Linear SVC Accuracy: 79.828%</w:t>
+      </w:r>
     </w:p>
     <w:p>
       <w:pPr>
@@ -1031,7 +951,19 @@
         <w:rPr>
           <w:rFonts w:ascii="Abadi" w:hAnsi="Abadi"/>
         </w:rPr>
-        <w:t xml:space="preserve">Random Forest performed the best </w:t>
+        <w:t>Decision Tree</w:t>
+      </w:r>
+      <w:r>
+        <w:rPr>
+          <w:rFonts w:ascii="Abadi" w:hAnsi="Abadi"/>
+        </w:rPr>
+        <w:t xml:space="preserve"> </w:t>
+      </w:r>
+      <w:r>
+        <w:rPr>
+          <w:rFonts w:ascii="Abadi" w:hAnsi="Abadi"/>
+        </w:rPr>
+        <w:t xml:space="preserve">performed the best </w:t>
       </w:r>
       <w:r>
         <w:rPr>
@@ -1043,26 +975,16 @@
         <w:rPr>
           <w:rFonts w:ascii="Abadi" w:hAnsi="Abadi"/>
         </w:rPr>
-        <w:t>with 9</w:t>
-      </w:r>
-      <w:r>
-        <w:rPr>
-          <w:rFonts w:ascii="Abadi" w:hAnsi="Abadi"/>
-        </w:rPr>
-        <w:t>5</w:t>
-      </w:r>
-      <w:r>
-        <w:rPr>
-          <w:rFonts w:ascii="Abadi" w:hAnsi="Abadi"/>
-        </w:rPr>
-        <w:t>.</w:t>
-      </w:r>
-      <w:r>
-        <w:rPr>
-          <w:rFonts w:ascii="Abadi" w:hAnsi="Abadi"/>
-        </w:rPr>
-        <w:t>8</w:t>
-      </w:r>
+        <w:t xml:space="preserve">with </w:t>
+      </w:r>
+      <w:r>
+        <w:rPr>
+          <w:rFonts w:ascii="Abadi" w:hAnsi="Abadi"/>
+        </w:rPr>
+        <w:t>96.583</w:t>
+      </w:r>
+      <w:bookmarkStart w:id="0" w:name="_GoBack"/>
+      <w:bookmarkEnd w:id="0"/>
       <w:r>
         <w:rPr>
           <w:rFonts w:ascii="Abadi" w:hAnsi="Abadi"/>

--- a/sample_report.docx
+++ b/sample_report.docx
@@ -432,248 +432,232 @@
           <w:b/>
           <w:bCs/>
         </w:rPr>
-        <w:t>Approach</w:t>
-      </w:r>
-      <w:r>
+        <w:t>Approach2:</w:t>
+      </w:r>
+    </w:p>
+    <w:p>
+      <w:pPr>
+        <w:rPr>
+          <w:rFonts w:ascii="Abadi" w:hAnsi="Abadi"/>
+        </w:rPr>
+      </w:pPr>
+    </w:p>
+    <w:p>
+      <w:pPr>
+        <w:rPr>
+          <w:rFonts w:ascii="Abadi" w:hAnsi="Abadi"/>
+        </w:rPr>
+      </w:pPr>
+      <w:r>
+        <w:rPr>
+          <w:rFonts w:ascii="Abadi" w:hAnsi="Abadi"/>
+        </w:rPr>
+        <w:t xml:space="preserve">We tried detecting which features </w:t>
+      </w:r>
+      <w:r>
+        <w:rPr>
+          <w:rFonts w:ascii="Abadi" w:hAnsi="Abadi"/>
+        </w:rPr>
+        <w:t xml:space="preserve">needed to be extracted </w:t>
+      </w:r>
+      <w:r>
+        <w:rPr>
+          <w:rFonts w:ascii="Abadi" w:hAnsi="Abadi"/>
+        </w:rPr>
+        <w:t>by trying out the pose net live demo</w:t>
+      </w:r>
+      <w:r>
+        <w:rPr>
+          <w:rFonts w:ascii="Abadi" w:hAnsi="Abadi"/>
+        </w:rPr>
+        <w:t xml:space="preserve"> for the 6 given gestures</w:t>
+      </w:r>
+      <w:r>
+        <w:rPr>
+          <w:rFonts w:ascii="Abadi" w:hAnsi="Abadi"/>
+        </w:rPr>
+        <w:t>.</w:t>
+      </w:r>
+    </w:p>
+    <w:p>
+      <w:pPr>
+        <w:rPr>
+          <w:rFonts w:ascii="Abadi" w:hAnsi="Abadi"/>
+        </w:rPr>
+      </w:pPr>
+      <w:r>
+        <w:rPr>
+          <w:rFonts w:ascii="Abadi" w:hAnsi="Abadi"/>
+        </w:rPr>
+        <w:t>For Instance:</w:t>
+      </w:r>
+    </w:p>
+    <w:p>
+      <w:pPr>
+        <w:rPr>
+          <w:rFonts w:ascii="Abadi" w:hAnsi="Abadi"/>
+        </w:rPr>
+      </w:pPr>
+      <w:r>
+        <w:rPr>
+          <w:rFonts w:ascii="Abadi" w:hAnsi="Abadi"/>
+        </w:rPr>
+        <w:t xml:space="preserve">We build the </w:t>
+      </w:r>
+      <w:r>
+        <w:rPr>
+          <w:rFonts w:ascii="Abadi" w:hAnsi="Abadi"/>
+        </w:rPr>
+        <w:t>pre-processing</w:t>
+      </w:r>
+      <w:r>
+        <w:rPr>
+          <w:rFonts w:ascii="Abadi" w:hAnsi="Abadi"/>
+        </w:rPr>
+        <w:t xml:space="preserve"> </w:t>
+      </w:r>
+      <w:r>
+        <w:rPr>
+          <w:rFonts w:ascii="Abadi" w:hAnsi="Abadi"/>
+        </w:rPr>
+        <w:t>module</w:t>
+      </w:r>
+      <w:r>
+        <w:rPr>
+          <w:rFonts w:ascii="Abadi" w:hAnsi="Abadi"/>
+        </w:rPr>
+        <w:t xml:space="preserve"> to detect the </w:t>
+      </w:r>
+      <w:r>
+        <w:rPr>
+          <w:rFonts w:ascii="Abadi" w:hAnsi="Abadi"/>
+        </w:rPr>
+        <w:t>Communicate</w:t>
+      </w:r>
+      <w:r>
+        <w:rPr>
+          <w:rFonts w:ascii="Abadi" w:hAnsi="Abadi"/>
+        </w:rPr>
+        <w:t xml:space="preserve"> gesture based on the sinusoidal variation of </w:t>
+      </w:r>
+      <w:proofErr w:type="spellStart"/>
+      <w:r>
+        <w:rPr>
+          <w:rFonts w:ascii="Abadi" w:hAnsi="Abadi"/>
+        </w:rPr>
+        <w:t>rightWrist_</w:t>
+      </w:r>
+      <w:r>
+        <w:rPr>
+          <w:rFonts w:ascii="Abadi" w:hAnsi="Abadi"/>
+        </w:rPr>
+        <w:t>x</w:t>
+      </w:r>
+      <w:proofErr w:type="spellEnd"/>
+      <w:r>
+        <w:rPr>
+          <w:rFonts w:ascii="Abadi" w:hAnsi="Abadi"/>
+        </w:rPr>
+        <w:t xml:space="preserve"> and </w:t>
+      </w:r>
+      <w:proofErr w:type="spellStart"/>
+      <w:r>
+        <w:rPr>
+          <w:rFonts w:ascii="Abadi" w:hAnsi="Abadi"/>
+        </w:rPr>
+        <w:t>rightWrist_</w:t>
+      </w:r>
+      <w:r>
+        <w:rPr>
+          <w:rFonts w:ascii="Abadi" w:hAnsi="Abadi"/>
+        </w:rPr>
+        <w:t>y</w:t>
+      </w:r>
+      <w:proofErr w:type="spellEnd"/>
+    </w:p>
+    <w:p>
+      <w:pPr>
+        <w:rPr>
+          <w:rFonts w:ascii="Abadi" w:hAnsi="Abadi"/>
+        </w:rPr>
+      </w:pPr>
+      <w:r>
+        <w:rPr>
+          <w:rFonts w:ascii="Abadi" w:hAnsi="Abadi"/>
+        </w:rPr>
+        <w:t>Not Communicate feature was built upon taking samples from all other dataset and using the same preprocessing technique as of Communicate</w:t>
+      </w:r>
+    </w:p>
+    <w:p>
+      <w:pPr>
+        <w:rPr>
+          <w:rFonts w:ascii="Abadi" w:hAnsi="Abadi"/>
+        </w:rPr>
+      </w:pPr>
+      <w:r>
+        <w:rPr>
+          <w:rFonts w:ascii="Abadi" w:hAnsi="Abadi"/>
+        </w:rPr>
+        <w:t xml:space="preserve">We used </w:t>
+      </w:r>
+      <w:r>
+        <w:rPr>
+          <w:rFonts w:ascii="Abadi" w:hAnsi="Abadi"/>
+        </w:rPr>
+        <w:t>SVM</w:t>
+      </w:r>
+      <w:r>
+        <w:rPr>
+          <w:rFonts w:ascii="Abadi" w:hAnsi="Abadi"/>
+        </w:rPr>
+        <w:t xml:space="preserve"> </w:t>
+      </w:r>
+      <w:r>
+        <w:rPr>
+          <w:rFonts w:ascii="Abadi" w:hAnsi="Abadi"/>
+        </w:rPr>
+        <w:t>with labels Communicate</w:t>
+      </w:r>
+      <w:r>
+        <w:rPr>
+          <w:rFonts w:ascii="Abadi" w:hAnsi="Abadi"/>
+        </w:rPr>
+        <w:t xml:space="preserve"> and </w:t>
+      </w:r>
+      <w:r>
+        <w:rPr>
+          <w:rFonts w:ascii="Abadi" w:hAnsi="Abadi"/>
+        </w:rPr>
+        <w:t>Not Communicate</w:t>
+      </w:r>
+      <w:r>
+        <w:rPr>
+          <w:rFonts w:ascii="Abadi" w:hAnsi="Abadi"/>
+        </w:rPr>
+        <w:t>.</w:t>
+      </w:r>
+    </w:p>
+    <w:p>
+      <w:pPr>
+        <w:rPr>
+          <w:rFonts w:ascii="Abadi" w:hAnsi="Abadi"/>
+        </w:rPr>
+      </w:pPr>
+    </w:p>
+    <w:p>
+      <w:pPr>
         <w:rPr>
           <w:rFonts w:ascii="Abadi" w:hAnsi="Abadi"/>
           <w:b/>
           <w:bCs/>
         </w:rPr>
-        <w:t>2</w:t>
-      </w:r>
+      </w:pPr>
       <w:r>
         <w:rPr>
           <w:rFonts w:ascii="Abadi" w:hAnsi="Abadi"/>
           <w:b/>
           <w:bCs/>
         </w:rPr>
-        <w:t>:</w:t>
-      </w:r>
-    </w:p>
-    <w:p>
-      <w:pPr>
-        <w:rPr>
-          <w:rFonts w:ascii="Abadi" w:hAnsi="Abadi"/>
-        </w:rPr>
-      </w:pPr>
-    </w:p>
-    <w:p>
-      <w:pPr>
-        <w:rPr>
-          <w:rFonts w:ascii="Abadi" w:hAnsi="Abadi"/>
-        </w:rPr>
-      </w:pPr>
-      <w:r>
-        <w:rPr>
-          <w:rFonts w:ascii="Abadi" w:hAnsi="Abadi"/>
-        </w:rPr>
-        <w:t xml:space="preserve">We tried detecting which features </w:t>
-      </w:r>
-      <w:r>
-        <w:rPr>
-          <w:rFonts w:ascii="Abadi" w:hAnsi="Abadi"/>
-        </w:rPr>
-        <w:t xml:space="preserve">needed to be extracted </w:t>
-      </w:r>
-      <w:r>
-        <w:rPr>
-          <w:rFonts w:ascii="Abadi" w:hAnsi="Abadi"/>
-        </w:rPr>
-        <w:t>by trying out the pose net live demo</w:t>
-      </w:r>
-      <w:r>
-        <w:rPr>
-          <w:rFonts w:ascii="Abadi" w:hAnsi="Abadi"/>
-        </w:rPr>
-        <w:t xml:space="preserve"> for the 6 given gestures</w:t>
-      </w:r>
-      <w:r>
-        <w:rPr>
-          <w:rFonts w:ascii="Abadi" w:hAnsi="Abadi"/>
-        </w:rPr>
-        <w:t>.</w:t>
-      </w:r>
-    </w:p>
-    <w:p>
-      <w:pPr>
-        <w:rPr>
-          <w:rFonts w:ascii="Abadi" w:hAnsi="Abadi"/>
-        </w:rPr>
-      </w:pPr>
-      <w:r>
-        <w:rPr>
-          <w:rFonts w:ascii="Abadi" w:hAnsi="Abadi"/>
-        </w:rPr>
-        <w:t>For Instance:</w:t>
-      </w:r>
-    </w:p>
-    <w:p>
-      <w:pPr>
-        <w:rPr>
-          <w:rFonts w:ascii="Abadi" w:hAnsi="Abadi"/>
-        </w:rPr>
-      </w:pPr>
-      <w:r>
-        <w:rPr>
-          <w:rFonts w:ascii="Abadi" w:hAnsi="Abadi"/>
-        </w:rPr>
-        <w:t xml:space="preserve">We build the </w:t>
-      </w:r>
-      <w:r>
-        <w:rPr>
-          <w:rFonts w:ascii="Abadi" w:hAnsi="Abadi"/>
-        </w:rPr>
-        <w:t>pre-processing</w:t>
-      </w:r>
-      <w:r>
-        <w:rPr>
-          <w:rFonts w:ascii="Abadi" w:hAnsi="Abadi"/>
-        </w:rPr>
-        <w:t xml:space="preserve"> </w:t>
-      </w:r>
-      <w:r>
-        <w:rPr>
-          <w:rFonts w:ascii="Abadi" w:hAnsi="Abadi"/>
-        </w:rPr>
-        <w:t>module</w:t>
-      </w:r>
-      <w:r>
-        <w:rPr>
-          <w:rFonts w:ascii="Abadi" w:hAnsi="Abadi"/>
-        </w:rPr>
-        <w:t xml:space="preserve"> to detect the </w:t>
-      </w:r>
-      <w:r>
-        <w:rPr>
-          <w:rFonts w:ascii="Abadi" w:hAnsi="Abadi"/>
-        </w:rPr>
-        <w:t>Communicate</w:t>
-      </w:r>
-      <w:r>
-        <w:rPr>
-          <w:rFonts w:ascii="Abadi" w:hAnsi="Abadi"/>
-        </w:rPr>
-        <w:t xml:space="preserve"> gesture based on the sinusoidal variation of </w:t>
-      </w:r>
-      <w:proofErr w:type="spellStart"/>
-      <w:r>
-        <w:rPr>
-          <w:rFonts w:ascii="Abadi" w:hAnsi="Abadi"/>
-        </w:rPr>
-        <w:t>rightWrist_</w:t>
-      </w:r>
-      <w:r>
-        <w:rPr>
-          <w:rFonts w:ascii="Abadi" w:hAnsi="Abadi"/>
-        </w:rPr>
-        <w:t>x</w:t>
-      </w:r>
-      <w:proofErr w:type="spellEnd"/>
-      <w:r>
-        <w:rPr>
-          <w:rFonts w:ascii="Abadi" w:hAnsi="Abadi"/>
-        </w:rPr>
-        <w:t xml:space="preserve"> and </w:t>
-      </w:r>
-      <w:proofErr w:type="spellStart"/>
-      <w:r>
-        <w:rPr>
-          <w:rFonts w:ascii="Abadi" w:hAnsi="Abadi"/>
-        </w:rPr>
-        <w:t>rightWrist_</w:t>
-      </w:r>
-      <w:r>
-        <w:rPr>
-          <w:rFonts w:ascii="Abadi" w:hAnsi="Abadi"/>
-        </w:rPr>
-        <w:t>y</w:t>
-      </w:r>
-      <w:proofErr w:type="spellEnd"/>
-    </w:p>
-    <w:p>
-      <w:pPr>
-        <w:rPr>
-          <w:rFonts w:ascii="Abadi" w:hAnsi="Abadi"/>
-        </w:rPr>
-      </w:pPr>
-      <w:r>
-        <w:rPr>
-          <w:rFonts w:ascii="Abadi" w:hAnsi="Abadi"/>
-        </w:rPr>
-        <w:t>Not Communicate feature was built upon taking samples from all other dataset and using the same preprocessing technique as of Communicate</w:t>
-      </w:r>
-    </w:p>
-    <w:p>
-      <w:pPr>
-        <w:rPr>
-          <w:rFonts w:ascii="Abadi" w:hAnsi="Abadi"/>
-        </w:rPr>
-      </w:pPr>
-      <w:r>
-        <w:rPr>
-          <w:rFonts w:ascii="Abadi" w:hAnsi="Abadi"/>
-        </w:rPr>
-        <w:t xml:space="preserve">We used </w:t>
-      </w:r>
-      <w:r>
-        <w:rPr>
-          <w:rFonts w:ascii="Abadi" w:hAnsi="Abadi"/>
-        </w:rPr>
-        <w:t>SVM</w:t>
-      </w:r>
-      <w:r>
-        <w:rPr>
-          <w:rFonts w:ascii="Abadi" w:hAnsi="Abadi"/>
-        </w:rPr>
-        <w:t xml:space="preserve"> </w:t>
-      </w:r>
-      <w:r>
-        <w:rPr>
-          <w:rFonts w:ascii="Abadi" w:hAnsi="Abadi"/>
-        </w:rPr>
-        <w:t>with labels Communicate</w:t>
-      </w:r>
-      <w:r>
-        <w:rPr>
-          <w:rFonts w:ascii="Abadi" w:hAnsi="Abadi"/>
-        </w:rPr>
-        <w:t xml:space="preserve"> and </w:t>
-      </w:r>
-      <w:r>
-        <w:rPr>
-          <w:rFonts w:ascii="Abadi" w:hAnsi="Abadi"/>
-        </w:rPr>
-        <w:t>Not Communicate</w:t>
-      </w:r>
-      <w:r>
-        <w:rPr>
-          <w:rFonts w:ascii="Abadi" w:hAnsi="Abadi"/>
-        </w:rPr>
-        <w:t>.</w:t>
-      </w:r>
-    </w:p>
-    <w:p>
-      <w:pPr>
-        <w:rPr>
-          <w:rFonts w:ascii="Abadi" w:hAnsi="Abadi"/>
-        </w:rPr>
-      </w:pPr>
-    </w:p>
-    <w:p>
-      <w:pPr>
-        <w:rPr>
-          <w:rFonts w:ascii="Abadi" w:hAnsi="Abadi"/>
-          <w:b/>
-          <w:bCs/>
-        </w:rPr>
-      </w:pPr>
-      <w:r>
-        <w:rPr>
-          <w:rFonts w:ascii="Abadi" w:hAnsi="Abadi"/>
-          <w:b/>
-          <w:bCs/>
-        </w:rPr>
         <w:t>Comparison:</w:t>
       </w:r>
     </w:p>
@@ -687,19 +671,7 @@
         <w:rPr>
           <w:rFonts w:ascii="Abadi" w:hAnsi="Abadi"/>
         </w:rPr>
-        <w:t>Accuracy for Appro</w:t>
-      </w:r>
-      <w:r>
-        <w:rPr>
-          <w:rFonts w:ascii="Abadi" w:hAnsi="Abadi"/>
-        </w:rPr>
-        <w:t>a</w:t>
-      </w:r>
-      <w:r>
-        <w:rPr>
-          <w:rFonts w:ascii="Abadi" w:hAnsi="Abadi"/>
-        </w:rPr>
-        <w:t>ch1</w:t>
+        <w:t>Accuracy for Approach1</w:t>
       </w:r>
       <w:r>
         <w:rPr>
@@ -711,19 +683,7 @@
         <w:rPr>
           <w:rFonts w:ascii="Abadi" w:hAnsi="Abadi"/>
         </w:rPr>
-        <w:t xml:space="preserve">: </w:t>
-      </w:r>
-      <w:r>
-        <w:rPr>
-          <w:rFonts w:ascii="Abadi" w:hAnsi="Abadi"/>
-        </w:rPr>
-        <w:t>82</w:t>
-      </w:r>
-      <w:r>
-        <w:rPr>
-          <w:rFonts w:ascii="Abadi" w:hAnsi="Abadi"/>
-        </w:rPr>
-        <w:t>%</w:t>
+        <w:t>: 82%</w:t>
       </w:r>
     </w:p>
     <w:p>
@@ -851,7 +811,37 @@
         <w:rPr>
           <w:rFonts w:ascii="Abadi" w:hAnsi="Abadi"/>
         </w:rPr>
-        <w:t>Decision Tree Accuracy: 96.583%</w:t>
+        <w:t>Neural Network</w:t>
+      </w:r>
+      <w:r>
+        <w:rPr>
+          <w:rFonts w:ascii="Abadi" w:hAnsi="Abadi"/>
+        </w:rPr>
+        <w:t xml:space="preserve"> Accuracy: 9</w:t>
+      </w:r>
+      <w:r>
+        <w:rPr>
+          <w:rFonts w:ascii="Abadi" w:hAnsi="Abadi"/>
+        </w:rPr>
+        <w:t>8</w:t>
+      </w:r>
+      <w:r>
+        <w:rPr>
+          <w:rFonts w:ascii="Abadi" w:hAnsi="Abadi"/>
+        </w:rPr>
+        <w:t>.</w:t>
+      </w:r>
+      <w:r>
+        <w:rPr>
+          <w:rFonts w:ascii="Abadi" w:hAnsi="Abadi"/>
+        </w:rPr>
+        <w:t>7</w:t>
+      </w:r>
+      <w:r>
+        <w:rPr>
+          <w:rFonts w:ascii="Abadi" w:hAnsi="Abadi"/>
+        </w:rPr>
+        <w:t>%</w:t>
       </w:r>
     </w:p>
     <w:p>
@@ -869,7 +859,31 @@
         <w:rPr>
           <w:rFonts w:ascii="Abadi" w:hAnsi="Abadi"/>
         </w:rPr>
-        <w:t>KNN Accuracy: 87.538%</w:t>
+        <w:t xml:space="preserve">KNN Accuracy: </w:t>
+      </w:r>
+      <w:r>
+        <w:rPr>
+          <w:rFonts w:ascii="Abadi" w:hAnsi="Abadi"/>
+        </w:rPr>
+        <w:t>90</w:t>
+      </w:r>
+      <w:r>
+        <w:rPr>
+          <w:rFonts w:ascii="Abadi" w:hAnsi="Abadi"/>
+        </w:rPr>
+        <w:t>.</w:t>
+      </w:r>
+      <w:r>
+        <w:rPr>
+          <w:rFonts w:ascii="Abadi" w:hAnsi="Abadi"/>
+        </w:rPr>
+        <w:t>32</w:t>
+      </w:r>
+      <w:r>
+        <w:rPr>
+          <w:rFonts w:ascii="Abadi" w:hAnsi="Abadi"/>
+        </w:rPr>
+        <w:t>%</w:t>
       </w:r>
     </w:p>
     <w:p>
@@ -888,7 +902,31 @@
           <w:rFonts w:ascii="Abadi" w:hAnsi="Abadi"/>
         </w:rPr>
         <w:lastRenderedPageBreak/>
-        <w:t>Random Forest Accuracy: 96.519%</w:t>
+        <w:t>Random Forest Accuracy: 9</w:t>
+      </w:r>
+      <w:r>
+        <w:rPr>
+          <w:rFonts w:ascii="Abadi" w:hAnsi="Abadi"/>
+        </w:rPr>
+        <w:t>5</w:t>
+      </w:r>
+      <w:r>
+        <w:rPr>
+          <w:rFonts w:ascii="Abadi" w:hAnsi="Abadi"/>
+        </w:rPr>
+        <w:t>.</w:t>
+      </w:r>
+      <w:r>
+        <w:rPr>
+          <w:rFonts w:ascii="Abadi" w:hAnsi="Abadi"/>
+        </w:rPr>
+        <w:t>4</w:t>
+      </w:r>
+      <w:r>
+        <w:rPr>
+          <w:rFonts w:ascii="Abadi" w:hAnsi="Abadi"/>
+        </w:rPr>
+        <w:t>%</w:t>
       </w:r>
     </w:p>
     <w:p>
@@ -906,15 +944,41 @@
         <w:rPr>
           <w:rFonts w:ascii="Abadi" w:hAnsi="Abadi"/>
         </w:rPr>
-        <w:t>Linear SVC Accuracy: 79.828%</w:t>
-      </w:r>
-    </w:p>
-    <w:p>
-      <w:pPr>
-        <w:rPr>
-          <w:rFonts w:ascii="Abadi" w:hAnsi="Abadi"/>
-        </w:rPr>
-      </w:pPr>
+        <w:t xml:space="preserve">Linear SVC Accuracy: </w:t>
+      </w:r>
+      <w:r>
+        <w:rPr>
+          <w:rFonts w:ascii="Abadi" w:hAnsi="Abadi"/>
+        </w:rPr>
+        <w:t>95</w:t>
+      </w:r>
+      <w:r>
+        <w:rPr>
+          <w:rFonts w:ascii="Abadi" w:hAnsi="Abadi"/>
+        </w:rPr>
+        <w:t>.</w:t>
+      </w:r>
+      <w:r>
+        <w:rPr>
+          <w:rFonts w:ascii="Abadi" w:hAnsi="Abadi"/>
+        </w:rPr>
+        <w:t>3</w:t>
+      </w:r>
+      <w:r>
+        <w:rPr>
+          <w:rFonts w:ascii="Abadi" w:hAnsi="Abadi"/>
+        </w:rPr>
+        <w:t>%</w:t>
+      </w:r>
+    </w:p>
+    <w:p>
+      <w:pPr>
+        <w:rPr>
+          <w:rFonts w:ascii="Abadi" w:hAnsi="Abadi"/>
+        </w:rPr>
+      </w:pPr>
+      <w:bookmarkStart w:id="0" w:name="_GoBack"/>
+      <w:bookmarkEnd w:id="0"/>
     </w:p>
     <w:p>
       <w:pPr>
@@ -981,10 +1045,26 @@
         <w:rPr>
           <w:rFonts w:ascii="Abadi" w:hAnsi="Abadi"/>
         </w:rPr>
-        <w:t>96.583</w:t>
-      </w:r>
-      <w:bookmarkStart w:id="0" w:name="_GoBack"/>
-      <w:bookmarkEnd w:id="0"/>
+        <w:t>9</w:t>
+      </w:r>
+      <w:r>
+        <w:rPr>
+          <w:rFonts w:ascii="Abadi" w:hAnsi="Abadi"/>
+        </w:rPr>
+        <w:t>8</w:t>
+      </w:r>
+      <w:r>
+        <w:rPr>
+          <w:rFonts w:ascii="Abadi" w:hAnsi="Abadi"/>
+        </w:rPr>
+        <w:t>.</w:t>
+      </w:r>
+      <w:r>
+        <w:rPr>
+          <w:rFonts w:ascii="Abadi" w:hAnsi="Abadi"/>
+        </w:rPr>
+        <w:t>7</w:t>
+      </w:r>
       <w:r>
         <w:rPr>
           <w:rFonts w:ascii="Abadi" w:hAnsi="Abadi"/>
@@ -1505,6 +1585,7 @@
   <w:style w:type="character" w:default="1" w:styleId="DefaultParagraphFont">
     <w:name w:val="Default Paragraph Font"/>
     <w:uiPriority w:val="1"/>
+    <w:semiHidden/>
     <w:unhideWhenUsed/>
   </w:style>
   <w:style w:type="table" w:default="1" w:styleId="TableNormal">

--- a/sample_report.docx
+++ b/sample_report.docx
@@ -105,31 +105,6 @@
           <w:rFonts w:ascii="Abadi" w:hAnsi="Abadi"/>
         </w:rPr>
       </w:pPr>
-      <w:r>
-        <w:rPr>
-          <w:rFonts w:ascii="Abadi" w:hAnsi="Abadi"/>
-        </w:rPr>
-        <w:t xml:space="preserve">Since the model had fewer than 500 samples, we chose to use simple multiclass Classifiers rather than using </w:t>
-      </w:r>
-      <w:r>
-        <w:rPr>
-          <w:rFonts w:ascii="Abadi" w:hAnsi="Abadi"/>
-        </w:rPr>
-        <w:t xml:space="preserve">complex models </w:t>
-      </w:r>
-      <w:r>
-        <w:rPr>
-          <w:rFonts w:ascii="Abadi" w:hAnsi="Abadi"/>
-        </w:rPr>
-        <w:t>like Neural Networks.</w:t>
-      </w:r>
-    </w:p>
-    <w:p>
-      <w:pPr>
-        <w:rPr>
-          <w:rFonts w:ascii="Abadi" w:hAnsi="Abadi"/>
-        </w:rPr>
-      </w:pPr>
     </w:p>
     <w:p>
       <w:pPr>
@@ -677,38 +652,86 @@
         <w:rPr>
           <w:rFonts w:ascii="Abadi" w:hAnsi="Abadi"/>
         </w:rPr>
+        <w:t xml:space="preserve"> Using </w:t>
+      </w:r>
+      <w:r>
+        <w:rPr>
+          <w:rFonts w:ascii="Abadi" w:hAnsi="Abadi"/>
+        </w:rPr>
+        <w:t>SV</w:t>
+      </w:r>
+      <w:r>
+        <w:rPr>
+          <w:rFonts w:ascii="Abadi" w:hAnsi="Abadi"/>
+        </w:rPr>
+        <w:t xml:space="preserve">M </w:t>
+      </w:r>
+      <w:r>
+        <w:rPr>
+          <w:rFonts w:ascii="Abadi" w:hAnsi="Abadi"/>
+        </w:rPr>
+        <w:t>Model</w:t>
+      </w:r>
+      <w:r>
+        <w:rPr>
+          <w:rFonts w:ascii="Abadi" w:hAnsi="Abadi"/>
+        </w:rPr>
+        <w:t xml:space="preserve">: </w:t>
+      </w:r>
+      <w:r>
+        <w:rPr>
+          <w:rFonts w:ascii="Abadi" w:hAnsi="Abadi"/>
+          <w:b/>
+          <w:bCs/>
+        </w:rPr>
+        <w:t>95</w:t>
+      </w:r>
+      <w:bookmarkStart w:id="0" w:name="_GoBack"/>
+      <w:bookmarkEnd w:id="0"/>
+      <w:r>
+        <w:rPr>
+          <w:rFonts w:ascii="Abadi" w:hAnsi="Abadi"/>
+        </w:rPr>
+        <w:t>%</w:t>
+      </w:r>
+    </w:p>
+    <w:p>
+      <w:pPr>
+        <w:rPr>
+          <w:rFonts w:ascii="Abadi" w:hAnsi="Abadi"/>
+        </w:rPr>
+      </w:pPr>
+      <w:r>
+        <w:rPr>
+          <w:rFonts w:ascii="Abadi" w:hAnsi="Abadi"/>
+        </w:rPr>
+        <w:t>Accuracy for Appraoch2</w:t>
+      </w:r>
+      <w:r>
+        <w:rPr>
+          <w:rFonts w:ascii="Abadi" w:hAnsi="Abadi"/>
+        </w:rPr>
         <w:t xml:space="preserve"> Using SVM Model</w:t>
       </w:r>
       <w:r>
         <w:rPr>
           <w:rFonts w:ascii="Abadi" w:hAnsi="Abadi"/>
         </w:rPr>
-        <w:t>: 82%</w:t>
-      </w:r>
-    </w:p>
-    <w:p>
-      <w:pPr>
-        <w:rPr>
-          <w:rFonts w:ascii="Abadi" w:hAnsi="Abadi"/>
-        </w:rPr>
-      </w:pPr>
-      <w:r>
-        <w:rPr>
-          <w:rFonts w:ascii="Abadi" w:hAnsi="Abadi"/>
-        </w:rPr>
-        <w:t>Accuracy for Appraoch2</w:t>
-      </w:r>
-      <w:r>
-        <w:rPr>
-          <w:rFonts w:ascii="Abadi" w:hAnsi="Abadi"/>
-        </w:rPr>
-        <w:t xml:space="preserve"> Using SVM Model</w:t>
-      </w:r>
-      <w:r>
-        <w:rPr>
-          <w:rFonts w:ascii="Abadi" w:hAnsi="Abadi"/>
-        </w:rPr>
-        <w:t>: 56%</w:t>
+        <w:t xml:space="preserve">: </w:t>
+      </w:r>
+      <w:r>
+        <w:rPr>
+          <w:rFonts w:ascii="Abadi" w:hAnsi="Abadi"/>
+          <w:b/>
+          <w:bCs/>
+        </w:rPr>
+        <w:t>56</w:t>
+      </w:r>
+      <w:r>
+        <w:rPr>
+          <w:rFonts w:ascii="Abadi" w:hAnsi="Abadi"/>
+        </w:rPr>
+        <w:t>%</w:t>
       </w:r>
     </w:p>
     <w:p>
@@ -760,6 +783,14 @@
           <w:b/>
           <w:bCs/>
         </w:rPr>
+        <w:t xml:space="preserve"> and Hyper Parameters</w:t>
+      </w:r>
+      <w:r>
+        <w:rPr>
+          <w:rFonts w:ascii="Abadi" w:hAnsi="Abadi"/>
+          <w:b/>
+          <w:bCs/>
+        </w:rPr>
         <w:t>: Approach1(PCA Based)</w:t>
       </w:r>
     </w:p>
@@ -780,6 +811,19 @@
         <w:rPr>
           <w:rFonts w:ascii="Abadi" w:hAnsi="Abadi"/>
         </w:rPr>
+        <w:t>The hyperparameters of the 4 models were tuned to achieve optimal accuracy</w:t>
+      </w:r>
+    </w:p>
+    <w:p>
+      <w:pPr>
+        <w:rPr>
+          <w:rFonts w:ascii="Abadi" w:hAnsi="Abadi"/>
+        </w:rPr>
+      </w:pPr>
+      <w:r>
+        <w:rPr>
+          <w:rFonts w:ascii="Abadi" w:hAnsi="Abadi"/>
+        </w:rPr>
         <w:t>We split the data into train and test in the ratio of 67:33 randomly</w:t>
       </w:r>
     </w:p>
@@ -789,12 +833,34 @@
           <w:rFonts w:ascii="Abadi" w:hAnsi="Abadi"/>
         </w:rPr>
       </w:pPr>
-      <w:r>
-        <w:rPr>
-          <w:rFonts w:ascii="Abadi" w:hAnsi="Abadi"/>
-        </w:rPr>
-        <w:t>The Accuracy given by various models:</w:t>
-      </w:r>
+    </w:p>
+    <w:p>
+      <w:pPr>
+        <w:rPr>
+          <w:rFonts w:ascii="Abadi" w:hAnsi="Abadi"/>
+        </w:rPr>
+      </w:pPr>
+    </w:p>
+    <w:p>
+      <w:pPr>
+        <w:rPr>
+          <w:rFonts w:ascii="Abadi" w:hAnsi="Abadi"/>
+        </w:rPr>
+      </w:pPr>
+    </w:p>
+    <w:p>
+      <w:pPr>
+        <w:rPr>
+          <w:rFonts w:ascii="Abadi" w:hAnsi="Abadi"/>
+        </w:rPr>
+      </w:pPr>
+    </w:p>
+    <w:p>
+      <w:pPr>
+        <w:rPr>
+          <w:rFonts w:ascii="Abadi" w:hAnsi="Abadi"/>
+        </w:rPr>
+      </w:pPr>
     </w:p>
     <w:p>
       <w:pPr>
@@ -817,32 +883,200 @@
         <w:rPr>
           <w:rFonts w:ascii="Abadi" w:hAnsi="Abadi"/>
         </w:rPr>
-        <w:t xml:space="preserve"> Accuracy: 9</w:t>
-      </w:r>
-      <w:r>
-        <w:rPr>
-          <w:rFonts w:ascii="Abadi" w:hAnsi="Abadi"/>
+        <w:t>:</w:t>
+      </w:r>
+    </w:p>
+    <w:p>
+      <w:pPr>
+        <w:pStyle w:val="ListParagraph"/>
+        <w:ind w:firstLine="720"/>
+        <w:rPr>
+          <w:rFonts w:ascii="Abadi" w:hAnsi="Abadi"/>
+        </w:rPr>
+      </w:pPr>
+      <w:r>
+        <w:rPr>
+          <w:rFonts w:ascii="Abadi" w:hAnsi="Abadi"/>
+        </w:rPr>
+        <w:t>Hyper Parameters:</w:t>
+      </w:r>
+    </w:p>
+    <w:p>
+      <w:pPr>
+        <w:pStyle w:val="ListParagraph"/>
+        <w:ind w:left="1440" w:firstLine="720"/>
+        <w:rPr>
+          <w:rFonts w:ascii="Abadi" w:hAnsi="Abadi"/>
+        </w:rPr>
+      </w:pPr>
+      <w:proofErr w:type="spellStart"/>
+      <w:r>
+        <w:rPr>
+          <w:rFonts w:ascii="Abadi" w:hAnsi="Abadi"/>
+        </w:rPr>
+        <w:t>hidden_layer_sizes</w:t>
+      </w:r>
+      <w:proofErr w:type="spellEnd"/>
+      <w:r>
+        <w:rPr>
+          <w:rFonts w:ascii="Abadi" w:hAnsi="Abadi"/>
+        </w:rPr>
+        <w:t xml:space="preserve"> </w:t>
+      </w:r>
+      <w:r>
+        <w:rPr>
+          <w:rFonts w:ascii="Abadi" w:hAnsi="Abadi"/>
+        </w:rPr>
+        <w:t>=</w:t>
+      </w:r>
+      <w:r>
+        <w:rPr>
+          <w:rFonts w:ascii="Abadi" w:hAnsi="Abadi"/>
+        </w:rPr>
+        <w:t xml:space="preserve"> </w:t>
+      </w:r>
+      <w:r>
+        <w:rPr>
+          <w:rFonts w:ascii="Abadi" w:hAnsi="Abadi"/>
+        </w:rPr>
+        <w:t xml:space="preserve">(90, 40, 6), </w:t>
+      </w:r>
+      <w:proofErr w:type="spellStart"/>
+      <w:r>
+        <w:rPr>
+          <w:rFonts w:ascii="Abadi" w:hAnsi="Abadi"/>
+        </w:rPr>
+        <w:t>max_iter</w:t>
+      </w:r>
+      <w:proofErr w:type="spellEnd"/>
+      <w:r>
+        <w:rPr>
+          <w:rFonts w:ascii="Abadi" w:hAnsi="Abadi"/>
+        </w:rPr>
+        <w:t>=100, activation='</w:t>
+      </w:r>
+      <w:proofErr w:type="spellStart"/>
+      <w:r>
+        <w:rPr>
+          <w:rFonts w:ascii="Abadi" w:hAnsi="Abadi"/>
+        </w:rPr>
+        <w:t>relu</w:t>
+      </w:r>
+      <w:proofErr w:type="spellEnd"/>
+      <w:r>
+        <w:rPr>
+          <w:rFonts w:ascii="Abadi" w:hAnsi="Abadi"/>
+        </w:rPr>
+        <w:t>', s</w:t>
+      </w:r>
+      <w:r>
+        <w:rPr>
+          <w:rFonts w:ascii="Abadi" w:hAnsi="Abadi"/>
+        </w:rPr>
+        <w:tab/>
+      </w:r>
+      <w:proofErr w:type="spellStart"/>
+      <w:r>
+        <w:rPr>
+          <w:rFonts w:ascii="Abadi" w:hAnsi="Abadi"/>
+        </w:rPr>
+        <w:t>olver</w:t>
+      </w:r>
+      <w:proofErr w:type="spellEnd"/>
+      <w:r>
+        <w:rPr>
+          <w:rFonts w:ascii="Abadi" w:hAnsi="Abadi"/>
+        </w:rPr>
+        <w:t>='</w:t>
+      </w:r>
+      <w:proofErr w:type="spellStart"/>
+      <w:r>
+        <w:rPr>
+          <w:rFonts w:ascii="Abadi" w:hAnsi="Abadi"/>
+        </w:rPr>
+        <w:t>adam</w:t>
+      </w:r>
+      <w:proofErr w:type="spellEnd"/>
+      <w:r>
+        <w:rPr>
+          <w:rFonts w:ascii="Abadi" w:hAnsi="Abadi"/>
+        </w:rPr>
+        <w:t xml:space="preserve">', </w:t>
+      </w:r>
+      <w:proofErr w:type="spellStart"/>
+      <w:r>
+        <w:rPr>
+          <w:rFonts w:ascii="Abadi" w:hAnsi="Abadi"/>
+        </w:rPr>
+        <w:t>random_state</w:t>
+      </w:r>
+      <w:proofErr w:type="spellEnd"/>
+      <w:r>
+        <w:rPr>
+          <w:rFonts w:ascii="Abadi" w:hAnsi="Abadi"/>
+        </w:rPr>
+        <w:t>=1</w:t>
+      </w:r>
+    </w:p>
+    <w:p>
+      <w:pPr>
+        <w:ind w:left="720" w:firstLine="720"/>
+        <w:rPr>
+          <w:rFonts w:ascii="Abadi" w:hAnsi="Abadi"/>
+          <w:b/>
+          <w:bCs/>
+        </w:rPr>
+      </w:pPr>
+      <w:r>
+        <w:rPr>
+          <w:rFonts w:ascii="Abadi" w:hAnsi="Abadi"/>
+          <w:b/>
+          <w:bCs/>
+        </w:rPr>
+        <w:t>Accuracy: 9</w:t>
+      </w:r>
+      <w:r>
+        <w:rPr>
+          <w:rFonts w:ascii="Abadi" w:hAnsi="Abadi"/>
+          <w:b/>
+          <w:bCs/>
         </w:rPr>
         <w:t>8</w:t>
       </w:r>
       <w:r>
         <w:rPr>
           <w:rFonts w:ascii="Abadi" w:hAnsi="Abadi"/>
+          <w:b/>
+          <w:bCs/>
         </w:rPr>
         <w:t>.</w:t>
       </w:r>
       <w:r>
         <w:rPr>
           <w:rFonts w:ascii="Abadi" w:hAnsi="Abadi"/>
+          <w:b/>
+          <w:bCs/>
         </w:rPr>
         <w:t>7</w:t>
       </w:r>
       <w:r>
         <w:rPr>
           <w:rFonts w:ascii="Abadi" w:hAnsi="Abadi"/>
+          <w:b/>
+          <w:bCs/>
         </w:rPr>
         <w:t>%</w:t>
       </w:r>
+    </w:p>
+    <w:p>
+      <w:pPr>
+        <w:ind w:left="720" w:firstLine="720"/>
+        <w:rPr>
+          <w:rFonts w:ascii="Abadi" w:hAnsi="Abadi"/>
+          <w:b/>
+          <w:bCs/>
+        </w:rPr>
+      </w:pPr>
     </w:p>
     <w:p>
       <w:pPr>
@@ -859,32 +1093,124 @@
         <w:rPr>
           <w:rFonts w:ascii="Abadi" w:hAnsi="Abadi"/>
         </w:rPr>
-        <w:t xml:space="preserve">KNN Accuracy: </w:t>
-      </w:r>
-      <w:r>
-        <w:rPr>
-          <w:rFonts w:ascii="Abadi" w:hAnsi="Abadi"/>
-        </w:rPr>
-        <w:t>90</w:t>
-      </w:r>
-      <w:r>
-        <w:rPr>
-          <w:rFonts w:ascii="Abadi" w:hAnsi="Abadi"/>
+        <w:t>KNN</w:t>
+      </w:r>
+      <w:r>
+        <w:rPr>
+          <w:rFonts w:ascii="Abadi" w:hAnsi="Abadi"/>
+        </w:rPr>
+        <w:t>:</w:t>
+      </w:r>
+    </w:p>
+    <w:p>
+      <w:pPr>
+        <w:pStyle w:val="ListParagraph"/>
+        <w:ind w:firstLine="720"/>
+        <w:rPr>
+          <w:rFonts w:ascii="Abadi" w:hAnsi="Abadi"/>
+        </w:rPr>
+      </w:pPr>
+      <w:r>
+        <w:rPr>
+          <w:rFonts w:ascii="Abadi" w:hAnsi="Abadi"/>
+        </w:rPr>
+        <w:t>Hyper Parameters:</w:t>
+      </w:r>
+    </w:p>
+    <w:p>
+      <w:pPr>
+        <w:pStyle w:val="ListParagraph"/>
+        <w:ind w:firstLine="720"/>
+        <w:rPr>
+          <w:rFonts w:ascii="Abadi" w:hAnsi="Abadi"/>
+        </w:rPr>
+      </w:pPr>
+      <w:r>
+        <w:rPr>
+          <w:rFonts w:ascii="Abadi" w:hAnsi="Abadi"/>
+        </w:rPr>
+        <w:tab/>
+      </w:r>
+      <w:proofErr w:type="spellStart"/>
+      <w:r>
+        <w:rPr>
+          <w:rFonts w:ascii="Abadi" w:hAnsi="Abadi"/>
+        </w:rPr>
+        <w:t>n_neighbors</w:t>
+      </w:r>
+      <w:proofErr w:type="spellEnd"/>
+      <w:r>
+        <w:rPr>
+          <w:rFonts w:ascii="Abadi" w:hAnsi="Abadi"/>
+        </w:rPr>
+        <w:t>=200</w:t>
+      </w:r>
+    </w:p>
+    <w:p>
+      <w:pPr>
+        <w:pStyle w:val="ListParagraph"/>
+        <w:ind w:firstLine="720"/>
+        <w:rPr>
+          <w:rFonts w:ascii="Abadi" w:hAnsi="Abadi"/>
+        </w:rPr>
+      </w:pPr>
+      <w:r>
+        <w:rPr>
+          <w:rFonts w:ascii="Abadi" w:hAnsi="Abadi"/>
+          <w:b/>
+          <w:bCs/>
+        </w:rPr>
+        <w:t xml:space="preserve">Accuracy: </w:t>
+      </w:r>
+      <w:r>
+        <w:rPr>
+          <w:rFonts w:ascii="Abadi" w:hAnsi="Abadi"/>
+          <w:b/>
+          <w:bCs/>
+        </w:rPr>
+        <w:t>89</w:t>
+      </w:r>
+      <w:r>
+        <w:rPr>
+          <w:rFonts w:ascii="Abadi" w:hAnsi="Abadi"/>
+          <w:b/>
+          <w:bCs/>
         </w:rPr>
         <w:t>.</w:t>
       </w:r>
       <w:r>
         <w:rPr>
           <w:rFonts w:ascii="Abadi" w:hAnsi="Abadi"/>
-        </w:rPr>
-        <w:t>32</w:t>
-      </w:r>
-      <w:r>
-        <w:rPr>
-          <w:rFonts w:ascii="Abadi" w:hAnsi="Abadi"/>
+          <w:b/>
+          <w:bCs/>
+        </w:rPr>
+        <w:t>9</w:t>
+      </w:r>
+      <w:r>
+        <w:rPr>
+          <w:rFonts w:ascii="Abadi" w:hAnsi="Abadi"/>
+          <w:b/>
+          <w:bCs/>
+        </w:rPr>
+        <w:t>3</w:t>
+      </w:r>
+      <w:r>
+        <w:rPr>
+          <w:rFonts w:ascii="Abadi" w:hAnsi="Abadi"/>
+          <w:b/>
+          <w:bCs/>
         </w:rPr>
         <w:t>%</w:t>
       </w:r>
+    </w:p>
+    <w:p>
+      <w:pPr>
+        <w:pStyle w:val="ListParagraph"/>
+        <w:ind w:left="1440"/>
+        <w:rPr>
+          <w:rFonts w:ascii="Abadi" w:hAnsi="Abadi"/>
+        </w:rPr>
+      </w:pPr>
     </w:p>
     <w:p>
       <w:pPr>
@@ -901,33 +1227,133 @@
         <w:rPr>
           <w:rFonts w:ascii="Abadi" w:hAnsi="Abadi"/>
         </w:rPr>
-        <w:lastRenderedPageBreak/>
-        <w:t>Random Forest Accuracy: 9</w:t>
-      </w:r>
-      <w:r>
-        <w:rPr>
-          <w:rFonts w:ascii="Abadi" w:hAnsi="Abadi"/>
+        <w:t xml:space="preserve">Random Forest </w:t>
+      </w:r>
+    </w:p>
+    <w:p>
+      <w:pPr>
+        <w:pStyle w:val="ListParagraph"/>
+        <w:ind w:firstLine="720"/>
+        <w:rPr>
+          <w:rFonts w:ascii="Abadi" w:hAnsi="Abadi"/>
+        </w:rPr>
+      </w:pPr>
+      <w:r>
+        <w:rPr>
+          <w:rFonts w:ascii="Abadi" w:hAnsi="Abadi"/>
+        </w:rPr>
+        <w:t>Hyper Parameters:</w:t>
+      </w:r>
+    </w:p>
+    <w:p>
+      <w:pPr>
+        <w:pStyle w:val="ListParagraph"/>
+        <w:rPr>
+          <w:rFonts w:ascii="Abadi" w:hAnsi="Abadi"/>
+        </w:rPr>
+      </w:pPr>
+      <w:r>
+        <w:rPr>
+          <w:rFonts w:ascii="Abadi" w:hAnsi="Abadi"/>
+        </w:rPr>
+        <w:tab/>
+      </w:r>
+      <w:r>
+        <w:rPr>
+          <w:rFonts w:ascii="Abadi" w:hAnsi="Abadi"/>
+        </w:rPr>
+        <w:tab/>
+      </w:r>
+      <w:proofErr w:type="spellStart"/>
+      <w:r>
+        <w:rPr>
+          <w:rFonts w:ascii="Abadi" w:hAnsi="Abadi"/>
+        </w:rPr>
+        <w:t>max_depth</w:t>
+      </w:r>
+      <w:proofErr w:type="spellEnd"/>
+      <w:r>
+        <w:rPr>
+          <w:rFonts w:ascii="Abadi" w:hAnsi="Abadi"/>
+        </w:rPr>
+        <w:t xml:space="preserve">=10, </w:t>
+      </w:r>
+      <w:proofErr w:type="spellStart"/>
+      <w:r>
+        <w:rPr>
+          <w:rFonts w:ascii="Abadi" w:hAnsi="Abadi"/>
+        </w:rPr>
+        <w:t>random_state</w:t>
+      </w:r>
+      <w:proofErr w:type="spellEnd"/>
+      <w:r>
+        <w:rPr>
+          <w:rFonts w:ascii="Abadi" w:hAnsi="Abadi"/>
+        </w:rPr>
+        <w:t>=0</w:t>
+      </w:r>
+    </w:p>
+    <w:p>
+      <w:pPr>
+        <w:pStyle w:val="ListParagraph"/>
+        <w:ind w:firstLine="720"/>
+        <w:rPr>
+          <w:rFonts w:ascii="Abadi" w:hAnsi="Abadi"/>
+          <w:b/>
+          <w:bCs/>
+        </w:rPr>
+      </w:pPr>
+      <w:r>
+        <w:rPr>
+          <w:rFonts w:ascii="Abadi" w:hAnsi="Abadi"/>
+          <w:b/>
+          <w:bCs/>
+        </w:rPr>
+        <w:t>Accuracy: 9</w:t>
+      </w:r>
+      <w:r>
+        <w:rPr>
+          <w:rFonts w:ascii="Abadi" w:hAnsi="Abadi"/>
+          <w:b/>
+          <w:bCs/>
         </w:rPr>
         <w:t>5</w:t>
       </w:r>
       <w:r>
         <w:rPr>
           <w:rFonts w:ascii="Abadi" w:hAnsi="Abadi"/>
+          <w:b/>
+          <w:bCs/>
         </w:rPr>
         <w:t>.</w:t>
       </w:r>
       <w:r>
         <w:rPr>
           <w:rFonts w:ascii="Abadi" w:hAnsi="Abadi"/>
-        </w:rPr>
-        <w:t>4</w:t>
-      </w:r>
-      <w:r>
-        <w:rPr>
-          <w:rFonts w:ascii="Abadi" w:hAnsi="Abadi"/>
+          <w:b/>
+          <w:bCs/>
+        </w:rPr>
+        <w:t>73</w:t>
+      </w:r>
+      <w:r>
+        <w:rPr>
+          <w:rFonts w:ascii="Abadi" w:hAnsi="Abadi"/>
+          <w:b/>
+          <w:bCs/>
         </w:rPr>
         <w:t>%</w:t>
       </w:r>
+    </w:p>
+    <w:p>
+      <w:pPr>
+        <w:pStyle w:val="ListParagraph"/>
+        <w:ind w:firstLine="720"/>
+        <w:rPr>
+          <w:rFonts w:ascii="Abadi" w:hAnsi="Abadi"/>
+          <w:b/>
+          <w:bCs/>
+        </w:rPr>
+      </w:pPr>
     </w:p>
     <w:p>
       <w:pPr>
@@ -944,13 +1370,169 @@
         <w:rPr>
           <w:rFonts w:ascii="Abadi" w:hAnsi="Abadi"/>
         </w:rPr>
-        <w:t xml:space="preserve">Linear SVC Accuracy: </w:t>
-      </w:r>
-      <w:r>
-        <w:rPr>
-          <w:rFonts w:ascii="Abadi" w:hAnsi="Abadi"/>
-        </w:rPr>
-        <w:t>95</w:t>
+        <w:t>Linear SV</w:t>
+      </w:r>
+      <w:r>
+        <w:rPr>
+          <w:rFonts w:ascii="Abadi" w:hAnsi="Abadi"/>
+        </w:rPr>
+        <w:t xml:space="preserve">M         </w:t>
+      </w:r>
+      <w:r>
+        <w:rPr>
+          <w:rFonts w:ascii="Abadi" w:hAnsi="Abadi"/>
+        </w:rPr>
+        <w:t>Hyper Parameters:</w:t>
+      </w:r>
+    </w:p>
+    <w:p>
+      <w:pPr>
+        <w:pStyle w:val="ListParagraph"/>
+        <w:rPr>
+          <w:rFonts w:ascii="Abadi" w:hAnsi="Abadi"/>
+        </w:rPr>
+      </w:pPr>
+      <w:r>
+        <w:rPr>
+          <w:rFonts w:ascii="Abadi" w:hAnsi="Abadi"/>
+        </w:rPr>
+        <w:tab/>
+      </w:r>
+      <w:r>
+        <w:rPr>
+          <w:rFonts w:ascii="Abadi" w:hAnsi="Abadi"/>
+        </w:rPr>
+        <w:tab/>
+      </w:r>
+      <w:r>
+        <w:rPr>
+          <w:rFonts w:ascii="Abadi" w:hAnsi="Abadi"/>
+        </w:rPr>
+        <w:t>kernel='linear'</w:t>
+      </w:r>
+    </w:p>
+    <w:p>
+      <w:pPr>
+        <w:pStyle w:val="ListParagraph"/>
+        <w:ind w:firstLine="720"/>
+        <w:rPr>
+          <w:rFonts w:ascii="Abadi" w:hAnsi="Abadi"/>
+          <w:b/>
+          <w:bCs/>
+        </w:rPr>
+      </w:pPr>
+      <w:r>
+        <w:rPr>
+          <w:rFonts w:ascii="Abadi" w:hAnsi="Abadi"/>
+          <w:b/>
+          <w:bCs/>
+        </w:rPr>
+        <w:t>Accuracy: 95.</w:t>
+      </w:r>
+      <w:r>
+        <w:rPr>
+          <w:rFonts w:ascii="Abadi" w:hAnsi="Abadi"/>
+          <w:b/>
+          <w:bCs/>
+        </w:rPr>
+        <w:t>61</w:t>
+      </w:r>
+      <w:r>
+        <w:rPr>
+          <w:rFonts w:ascii="Abadi" w:hAnsi="Abadi"/>
+          <w:b/>
+          <w:bCs/>
+        </w:rPr>
+        <w:t>%</w:t>
+      </w:r>
+    </w:p>
+    <w:p>
+      <w:pPr>
+        <w:pStyle w:val="ListParagraph"/>
+        <w:rPr>
+          <w:rFonts w:ascii="Abadi" w:hAnsi="Abadi"/>
+        </w:rPr>
+      </w:pPr>
+    </w:p>
+    <w:p>
+      <w:pPr>
+        <w:rPr>
+          <w:rFonts w:ascii="Abadi" w:hAnsi="Abadi"/>
+        </w:rPr>
+      </w:pPr>
+    </w:p>
+    <w:p>
+      <w:pPr>
+        <w:rPr>
+          <w:rFonts w:ascii="Abadi" w:hAnsi="Abadi"/>
+          <w:b/>
+          <w:bCs/>
+        </w:rPr>
+      </w:pPr>
+      <w:r>
+        <w:rPr>
+          <w:rFonts w:ascii="Abadi" w:hAnsi="Abadi"/>
+          <w:b/>
+          <w:bCs/>
+        </w:rPr>
+        <w:t>Result</w:t>
+      </w:r>
+      <w:r>
+        <w:rPr>
+          <w:rFonts w:ascii="Abadi" w:hAnsi="Abadi"/>
+          <w:b/>
+          <w:bCs/>
+        </w:rPr>
+        <w:t>:</w:t>
+      </w:r>
+    </w:p>
+    <w:p>
+      <w:pPr>
+        <w:rPr>
+          <w:rFonts w:ascii="Abadi" w:hAnsi="Abadi"/>
+        </w:rPr>
+      </w:pPr>
+      <w:r>
+        <w:rPr>
+          <w:rFonts w:ascii="Abadi" w:hAnsi="Abadi"/>
+        </w:rPr>
+        <w:t>Neural Network</w:t>
+      </w:r>
+      <w:r>
+        <w:rPr>
+          <w:rFonts w:ascii="Abadi" w:hAnsi="Abadi"/>
+        </w:rPr>
+        <w:t xml:space="preserve"> </w:t>
+      </w:r>
+      <w:r>
+        <w:rPr>
+          <w:rFonts w:ascii="Abadi" w:hAnsi="Abadi"/>
+        </w:rPr>
+        <w:t xml:space="preserve">performed the best </w:t>
+      </w:r>
+      <w:r>
+        <w:rPr>
+          <w:rFonts w:ascii="Abadi" w:hAnsi="Abadi"/>
+        </w:rPr>
+        <w:t xml:space="preserve">for the test data </w:t>
+      </w:r>
+      <w:r>
+        <w:rPr>
+          <w:rFonts w:ascii="Abadi" w:hAnsi="Abadi"/>
+        </w:rPr>
+        <w:t xml:space="preserve">with </w:t>
+      </w:r>
+      <w:r>
+        <w:rPr>
+          <w:rFonts w:ascii="Abadi" w:hAnsi="Abadi"/>
+        </w:rPr>
+        <w:t>9</w:t>
+      </w:r>
+      <w:r>
+        <w:rPr>
+          <w:rFonts w:ascii="Abadi" w:hAnsi="Abadi"/>
+        </w:rPr>
+        <w:t>8</w:t>
       </w:r>
       <w:r>
         <w:rPr>
@@ -962,114 +1544,25 @@
         <w:rPr>
           <w:rFonts w:ascii="Abadi" w:hAnsi="Abadi"/>
         </w:rPr>
-        <w:t>3</w:t>
-      </w:r>
-      <w:r>
-        <w:rPr>
-          <w:rFonts w:ascii="Abadi" w:hAnsi="Abadi"/>
-        </w:rPr>
-        <w:t>%</w:t>
-      </w:r>
-    </w:p>
-    <w:p>
-      <w:pPr>
-        <w:rPr>
-          <w:rFonts w:ascii="Abadi" w:hAnsi="Abadi"/>
-        </w:rPr>
-      </w:pPr>
-      <w:bookmarkStart w:id="0" w:name="_GoBack"/>
-      <w:bookmarkEnd w:id="0"/>
-    </w:p>
-    <w:p>
-      <w:pPr>
-        <w:rPr>
-          <w:rFonts w:ascii="Abadi" w:hAnsi="Abadi"/>
-          <w:b/>
-          <w:bCs/>
-        </w:rPr>
-      </w:pPr>
-      <w:r>
-        <w:rPr>
-          <w:rFonts w:ascii="Abadi" w:hAnsi="Abadi"/>
-          <w:b/>
-          <w:bCs/>
-        </w:rPr>
-        <w:t>Result</w:t>
-      </w:r>
-      <w:r>
-        <w:rPr>
-          <w:rFonts w:ascii="Abadi" w:hAnsi="Abadi"/>
-          <w:b/>
-          <w:bCs/>
-        </w:rPr>
-        <w:t>:</w:t>
-      </w:r>
-    </w:p>
-    <w:p>
-      <w:pPr>
-        <w:rPr>
-          <w:rFonts w:ascii="Abadi" w:hAnsi="Abadi"/>
-        </w:rPr>
-      </w:pPr>
-      <w:r>
-        <w:rPr>
-          <w:rFonts w:ascii="Abadi" w:hAnsi="Abadi"/>
-        </w:rPr>
-        <w:t>Decision Tree</w:t>
-      </w:r>
-      <w:r>
-        <w:rPr>
-          <w:rFonts w:ascii="Abadi" w:hAnsi="Abadi"/>
-        </w:rPr>
-        <w:t xml:space="preserve"> </w:t>
-      </w:r>
-      <w:r>
-        <w:rPr>
-          <w:rFonts w:ascii="Abadi" w:hAnsi="Abadi"/>
-        </w:rPr>
-        <w:t xml:space="preserve">performed the best </w:t>
-      </w:r>
-      <w:r>
-        <w:rPr>
-          <w:rFonts w:ascii="Abadi" w:hAnsi="Abadi"/>
-        </w:rPr>
-        <w:t xml:space="preserve">for the test data </w:t>
-      </w:r>
-      <w:r>
-        <w:rPr>
-          <w:rFonts w:ascii="Abadi" w:hAnsi="Abadi"/>
-        </w:rPr>
-        <w:t xml:space="preserve">with </w:t>
-      </w:r>
-      <w:r>
-        <w:rPr>
-          <w:rFonts w:ascii="Abadi" w:hAnsi="Abadi"/>
-        </w:rPr>
-        <w:t>9</w:t>
-      </w:r>
-      <w:r>
-        <w:rPr>
-          <w:rFonts w:ascii="Abadi" w:hAnsi="Abadi"/>
-        </w:rPr>
-        <w:t>8</w:t>
-      </w:r>
-      <w:r>
-        <w:rPr>
-          <w:rFonts w:ascii="Abadi" w:hAnsi="Abadi"/>
-        </w:rPr>
-        <w:t>.</w:t>
-      </w:r>
-      <w:r>
-        <w:rPr>
-          <w:rFonts w:ascii="Abadi" w:hAnsi="Abadi"/>
-        </w:rPr>
         <w:t>7</w:t>
       </w:r>
       <w:r>
         <w:rPr>
           <w:rFonts w:ascii="Abadi" w:hAnsi="Abadi"/>
         </w:rPr>
-        <w:t>% accuracy.</w:t>
+        <w:t xml:space="preserve">% </w:t>
+      </w:r>
+      <w:r>
+        <w:rPr>
+          <w:rFonts w:ascii="Abadi" w:hAnsi="Abadi"/>
+        </w:rPr>
+        <w:t>A</w:t>
+      </w:r>
+      <w:r>
+        <w:rPr>
+          <w:rFonts w:ascii="Abadi" w:hAnsi="Abadi"/>
+        </w:rPr>
+        <w:t>ccuracy.</w:t>
       </w:r>
     </w:p>
     <w:p>
@@ -1585,7 +2078,6 @@
   <w:style w:type="character" w:default="1" w:styleId="DefaultParagraphFont">
     <w:name w:val="Default Paragraph Font"/>
     <w:uiPriority w:val="1"/>
-    <w:semiHidden/>
     <w:unhideWhenUsed/>
   </w:style>
   <w:style w:type="table" w:default="1" w:styleId="TableNormal">
@@ -1619,6 +2111,33 @@
       <w:ind w:left="720"/>
       <w:contextualSpacing/>
     </w:pPr>
+  </w:style>
+  <w:style w:type="paragraph" w:styleId="HTMLPreformatted">
+    <w:name w:val="HTML Preformatted"/>
+    <w:basedOn w:val="Normal"/>
+    <w:link w:val="HTMLPreformattedChar"/>
+    <w:uiPriority w:val="99"/>
+    <w:semiHidden/>
+    <w:unhideWhenUsed/>
+    <w:rsid w:val="001C34F3"/>
+    <w:rPr>
+      <w:rFonts w:ascii="Consolas" w:hAnsi="Consolas"/>
+      <w:sz w:val="20"/>
+      <w:szCs w:val="20"/>
+    </w:rPr>
+  </w:style>
+  <w:style w:type="character" w:customStyle="1" w:styleId="HTMLPreformattedChar">
+    <w:name w:val="HTML Preformatted Char"/>
+    <w:basedOn w:val="DefaultParagraphFont"/>
+    <w:link w:val="HTMLPreformatted"/>
+    <w:uiPriority w:val="99"/>
+    <w:semiHidden/>
+    <w:rsid w:val="001C34F3"/>
+    <w:rPr>
+      <w:rFonts w:ascii="Consolas" w:hAnsi="Consolas"/>
+      <w:sz w:val="20"/>
+      <w:szCs w:val="20"/>
+    </w:rPr>
   </w:style>
 </w:styles>
 </file>

--- a/sample_report.docx
+++ b/sample_report.docx
@@ -686,8 +686,6 @@
         </w:rPr>
         <w:t>95</w:t>
       </w:r>
-      <w:bookmarkStart w:id="0" w:name="_GoBack"/>
-      <w:bookmarkEnd w:id="0"/>
       <w:r>
         <w:rPr>
           <w:rFonts w:ascii="Abadi" w:hAnsi="Abadi"/>
@@ -1192,15 +1190,7 @@
           <w:b/>
           <w:bCs/>
         </w:rPr>
-        <w:t>3</w:t>
-      </w:r>
-      <w:r>
-        <w:rPr>
-          <w:rFonts w:ascii="Abadi" w:hAnsi="Abadi"/>
-          <w:b/>
-          <w:bCs/>
-        </w:rPr>
-        <w:t>%</w:t>
+        <w:t>3%</w:t>
       </w:r>
     </w:p>
     <w:p>
@@ -1378,6 +1368,15 @@
         </w:rPr>
         <w:t xml:space="preserve">M         </w:t>
       </w:r>
+    </w:p>
+    <w:p>
+      <w:pPr>
+        <w:pStyle w:val="ListParagraph"/>
+        <w:ind w:firstLine="720"/>
+        <w:rPr>
+          <w:rFonts w:ascii="Abadi" w:hAnsi="Abadi"/>
+        </w:rPr>
+      </w:pPr>
       <w:r>
         <w:rPr>
           <w:rFonts w:ascii="Abadi" w:hAnsi="Abadi"/>
@@ -1404,6 +1403,14 @@
         </w:rPr>
         <w:tab/>
       </w:r>
+      <w:r>
+        <w:rPr>
+          <w:rFonts w:ascii="Abadi" w:hAnsi="Abadi"/>
+        </w:rPr>
+        <w:t xml:space="preserve"> </w:t>
+      </w:r>
+      <w:bookmarkStart w:id="0" w:name="_GoBack"/>
+      <w:bookmarkEnd w:id="0"/>
       <w:r>
         <w:rPr>
           <w:rFonts w:ascii="Abadi" w:hAnsi="Abadi"/>
@@ -2078,6 +2085,7 @@
   <w:style w:type="character" w:default="1" w:styleId="DefaultParagraphFont">
     <w:name w:val="Default Paragraph Font"/>
     <w:uiPriority w:val="1"/>
+    <w:semiHidden/>
     <w:unhideWhenUsed/>
   </w:style>
   <w:style w:type="table" w:default="1" w:styleId="TableNormal">
